--- a/doc/오픈소스 제안서.docx
+++ b/doc/오픈소스 제안서.docx
@@ -314,14 +314,30 @@
                 <w:rFonts w:hint="eastAsia"/>
                 <w:color w:val="000000" w:themeColor="text1"/>
               </w:rPr>
-              <w:t xml:space="preserve">보행자 사고 발생률 </w:t>
-            </w:r>
-            <w:r>
-              <w:rPr>
-                <w:rFonts w:hint="eastAsia"/>
-                <w:color w:val="000000" w:themeColor="text1"/>
-              </w:rPr>
-              <w:t>을 감소시키는 것이 목적입니다.</w:t>
+              <w:t xml:space="preserve">보행자 사고 </w:t>
+            </w:r>
+            <w:proofErr w:type="gramStart"/>
+            <w:r>
+              <w:rPr>
+                <w:rFonts w:hint="eastAsia"/>
+                <w:color w:val="000000" w:themeColor="text1"/>
+              </w:rPr>
+              <w:t xml:space="preserve">발생률 </w:t>
+            </w:r>
+            <w:r>
+              <w:rPr>
+                <w:rFonts w:hint="eastAsia"/>
+                <w:color w:val="000000" w:themeColor="text1"/>
+              </w:rPr>
+              <w:t>을</w:t>
+            </w:r>
+            <w:proofErr w:type="gramEnd"/>
+            <w:r>
+              <w:rPr>
+                <w:rFonts w:hint="eastAsia"/>
+                <w:color w:val="000000" w:themeColor="text1"/>
+              </w:rPr>
+              <w:t xml:space="preserve"> 감소시키는 것이 목적입니다.</w:t>
             </w:r>
           </w:p>
         </w:tc>
@@ -999,6 +1015,7 @@
             <w:pPr>
               <w:jc w:val="left"/>
               <w:rPr>
+                <w:rFonts w:hint="eastAsia"/>
                 <w:b/>
               </w:rPr>
             </w:pPr>
@@ -1028,35 +1045,11 @@
                 <w:b/>
                 <w:color w:val="0000FF"/>
               </w:rPr>
-              <w:t xml:space="preserve"> (</w:t>
-            </w:r>
-            <w:r>
-              <w:rPr>
-                <w:b/>
-                <w:color w:val="0000FF"/>
-              </w:rPr>
-              <w:t>1</w:t>
-            </w:r>
-            <w:r>
-              <w:rPr>
-                <w:rFonts w:hint="eastAsia"/>
-                <w:b/>
-                <w:color w:val="0000FF"/>
-              </w:rPr>
-              <w:t>장</w:t>
-            </w:r>
-            <w:r>
-              <w:rPr>
-                <w:rFonts w:hint="eastAsia"/>
-                <w:b/>
-                <w:color w:val="0000FF"/>
-              </w:rPr>
-              <w:t xml:space="preserve"> 이내)</w:t>
+              <w:t xml:space="preserve"> </w:t>
             </w:r>
           </w:p>
           <w:p>
             <w:pPr>
-              <w:spacing w:after="0" w:line="240" w:lineRule="auto"/>
               <w:jc w:val="left"/>
               <w:rPr>
                 <w:rFonts w:ascii="맑은고딕" w:eastAsia="맑은고딕"/>
@@ -1455,6 +1448,7 @@
             <w:r>
               <w:rPr>
                 <w:b/>
+                <w:noProof/>
                 <w:color w:val="000000" w:themeColor="text1"/>
               </w:rPr>
               <w:lastRenderedPageBreak/>
@@ -2408,7 +2402,6 @@
             <w:pPr>
               <w:jc w:val="left"/>
               <w:rPr>
-                <w:rFonts w:hint="eastAsia"/>
                 <w:b/>
                 <w:color w:val="000000" w:themeColor="text1"/>
               </w:rPr>
@@ -2497,6 +2490,7 @@
               </w:rPr>
               <w:t xml:space="preserve">저는 </w:t>
             </w:r>
+            <w:proofErr w:type="spellStart"/>
             <w:r>
               <w:rPr>
                 <w:b/>
@@ -2504,6 +2498,7 @@
               </w:rPr>
               <w:t>Opencv</w:t>
             </w:r>
+            <w:proofErr w:type="spellEnd"/>
             <w:r>
               <w:rPr>
                 <w:rFonts w:hint="eastAsia"/>
@@ -2551,7 +2546,35 @@
               <w:rPr>
                 <w:color w:val="000000" w:themeColor="text1"/>
               </w:rPr>
-              <w:t>OpenCV의 DNN 모듈에서 사용할 수 있는 YOLO(You Only Look Once) 또는 SSD(Single Shot Multibox Detector)와 같은 객체 감지를 위해 사전 훈련된 딥 러닝 모델을 사용합니다. 이 모델은 비디오 피드 또는 이미지의 각 프레임에서 개체를 식별합니다.</w:t>
+              <w:t xml:space="preserve">OpenCV의 DNN 모듈에서 사용할 수 있는 YOLO(You Only Look Once) 또는 SSD(Single Shot </w:t>
+            </w:r>
+            <w:proofErr w:type="spellStart"/>
+            <w:r>
+              <w:rPr>
+                <w:color w:val="000000" w:themeColor="text1"/>
+              </w:rPr>
+              <w:t>Multibox</w:t>
+            </w:r>
+            <w:proofErr w:type="spellEnd"/>
+            <w:r>
+              <w:rPr>
+                <w:color w:val="000000" w:themeColor="text1"/>
+              </w:rPr>
+              <w:t xml:space="preserve"> Detector)와 같은 객체 감지를 위해 사전 훈련된 딥 러닝 모델을 사용합니다. 이 모델은 비디오 </w:t>
+            </w:r>
+            <w:proofErr w:type="spellStart"/>
+            <w:r>
+              <w:rPr>
+                <w:color w:val="000000" w:themeColor="text1"/>
+              </w:rPr>
+              <w:t>피드</w:t>
+            </w:r>
+            <w:proofErr w:type="spellEnd"/>
+            <w:r>
+              <w:rPr>
+                <w:color w:val="000000" w:themeColor="text1"/>
+              </w:rPr>
+              <w:t xml:space="preserve"> 또는 이미지의 각 프레임에서 개체를 식별합니다.</w:t>
             </w:r>
             <w:r>
               <w:rPr>
@@ -2584,7 +2607,21 @@
               <w:rPr>
                 <w:color w:val="000000" w:themeColor="text1"/>
               </w:rPr>
-              <w:t xml:space="preserve"> 비디오 프레임을 캡처하거나 이미지를 로드한 다음 사전 훈련된 모델을 사용하여 각 프레임에서 객체를 감지합니다. </w:t>
+              <w:t xml:space="preserve"> 비디오 프레임을 캡처하거나 이미지를 </w:t>
+            </w:r>
+            <w:proofErr w:type="spellStart"/>
+            <w:r>
+              <w:rPr>
+                <w:color w:val="000000" w:themeColor="text1"/>
+              </w:rPr>
+              <w:t>로드한</w:t>
+            </w:r>
+            <w:proofErr w:type="spellEnd"/>
+            <w:r>
+              <w:rPr>
+                <w:color w:val="000000" w:themeColor="text1"/>
+              </w:rPr>
+              <w:t xml:space="preserve"> 다음 사전 훈련된 모델을 사용하여 각 프레임에서 객체를 감지합니다. </w:t>
             </w:r>
             <w:r>
               <w:rPr>
@@ -2696,7 +2733,23 @@
                 <w:rFonts w:hint="eastAsia"/>
                 <w:color w:val="000000" w:themeColor="text1"/>
               </w:rPr>
-              <w:t>우선 이미지를 전처리하는 과정을 거쳐야 합니다.</w:t>
+              <w:t xml:space="preserve">우선 이미지를 </w:t>
+            </w:r>
+            <w:proofErr w:type="spellStart"/>
+            <w:r>
+              <w:rPr>
+                <w:rFonts w:hint="eastAsia"/>
+                <w:color w:val="000000" w:themeColor="text1"/>
+              </w:rPr>
+              <w:t>전처리하는</w:t>
+            </w:r>
+            <w:proofErr w:type="spellEnd"/>
+            <w:r>
+              <w:rPr>
+                <w:rFonts w:hint="eastAsia"/>
+                <w:color w:val="000000" w:themeColor="text1"/>
+              </w:rPr>
+              <w:t xml:space="preserve"> 과정을 거쳐야 합니다.</w:t>
             </w:r>
             <w:r>
               <w:rPr>
@@ -2716,14 +2769,56 @@
               <w:rPr>
                 <w:color w:val="000000" w:themeColor="text1"/>
               </w:rPr>
-              <w:t xml:space="preserve"> 로드하고 가우시안 블러와 같은 방법을 사용하여 크기 조정, 색 공간 변환, 노이즈 감소 등의 전처리 단계를 수행합니다.</w:t>
-            </w:r>
+              <w:t xml:space="preserve"> 로드하고 </w:t>
+            </w:r>
+            <w:proofErr w:type="spellStart"/>
+            <w:r>
+              <w:rPr>
+                <w:color w:val="000000" w:themeColor="text1"/>
+              </w:rPr>
+              <w:t>가우시안</w:t>
+            </w:r>
+            <w:proofErr w:type="spellEnd"/>
             <w:r>
               <w:rPr>
                 <w:color w:val="000000" w:themeColor="text1"/>
               </w:rPr>
               <w:t xml:space="preserve"> </w:t>
             </w:r>
+            <w:proofErr w:type="spellStart"/>
+            <w:r>
+              <w:rPr>
+                <w:color w:val="000000" w:themeColor="text1"/>
+              </w:rPr>
+              <w:t>블러와</w:t>
+            </w:r>
+            <w:proofErr w:type="spellEnd"/>
+            <w:r>
+              <w:rPr>
+                <w:color w:val="000000" w:themeColor="text1"/>
+              </w:rPr>
+              <w:t xml:space="preserve"> 같은 방법을 사용하여 크기 조정, 색 공간 변환, 노이즈 감소 등의 </w:t>
+            </w:r>
+            <w:proofErr w:type="spellStart"/>
+            <w:r>
+              <w:rPr>
+                <w:color w:val="000000" w:themeColor="text1"/>
+              </w:rPr>
+              <w:t>전처리</w:t>
+            </w:r>
+            <w:proofErr w:type="spellEnd"/>
+            <w:r>
+              <w:rPr>
+                <w:color w:val="000000" w:themeColor="text1"/>
+              </w:rPr>
+              <w:t xml:space="preserve"> 단계를 수행합니다.</w:t>
+            </w:r>
+            <w:r>
+              <w:rPr>
+                <w:color w:val="000000" w:themeColor="text1"/>
+              </w:rPr>
+              <w:t xml:space="preserve"> </w:t>
+            </w:r>
             <w:r>
               <w:rPr>
                 <w:rFonts w:hint="eastAsia"/>
@@ -2742,15 +2837,43 @@
               <w:rPr>
                 <w:color w:val="000000" w:themeColor="text1"/>
               </w:rPr>
-              <w:t xml:space="preserve"> 임계값을 활용하여 일반적으로 HSV(Hue, Saturation, Value) 색 공간을 사용하여 도로와 관련된 색상을 분리합니다. 도로 표면에는 적절한 임계값을 사용할 수 있는 특정 색상 특성이 있는 경우가 많습니다.</w:t>
-            </w:r>
-            <w:r>
-              <w:rPr>
-                <w:rFonts w:hint="eastAsia"/>
-                <w:color w:val="000000" w:themeColor="text1"/>
-              </w:rPr>
               <w:t xml:space="preserve"> </w:t>
             </w:r>
+            <w:proofErr w:type="spellStart"/>
+            <w:r>
+              <w:rPr>
+                <w:color w:val="000000" w:themeColor="text1"/>
+              </w:rPr>
+              <w:t>임계값을</w:t>
+            </w:r>
+            <w:proofErr w:type="spellEnd"/>
+            <w:r>
+              <w:rPr>
+                <w:color w:val="000000" w:themeColor="text1"/>
+              </w:rPr>
+              <w:t xml:space="preserve"> 활용하여 일반적으로 HSV(Hue, Saturation, Value) 색 공간을 사용하여 도로와 관련된 색상을 분리합니다. 도로 표면에는 적절한 </w:t>
+            </w:r>
+            <w:proofErr w:type="spellStart"/>
+            <w:r>
+              <w:rPr>
+                <w:color w:val="000000" w:themeColor="text1"/>
+              </w:rPr>
+              <w:t>임계값을</w:t>
+            </w:r>
+            <w:proofErr w:type="spellEnd"/>
+            <w:r>
+              <w:rPr>
+                <w:color w:val="000000" w:themeColor="text1"/>
+              </w:rPr>
+              <w:t xml:space="preserve"> 사용할 수 있는 특정 색상 특성이 있는 경우가 많습니다.</w:t>
+            </w:r>
+            <w:r>
+              <w:rPr>
+                <w:rFonts w:hint="eastAsia"/>
+                <w:color w:val="000000" w:themeColor="text1"/>
+              </w:rPr>
+              <w:t xml:space="preserve"> </w:t>
+            </w:r>
             <w:r>
               <w:rPr>
                 <w:rFonts w:hint="eastAsia"/>
@@ -2796,6 +2919,7 @@
               </w:rPr>
               <w:t xml:space="preserve"> </w:t>
             </w:r>
+            <w:proofErr w:type="spellStart"/>
             <w:r>
               <w:rPr>
                 <w:rFonts w:hint="eastAsia"/>
@@ -2803,6 +2927,7 @@
               </w:rPr>
               <w:t>마스킹된</w:t>
             </w:r>
+            <w:proofErr w:type="spellEnd"/>
             <w:r>
               <w:rPr>
                 <w:color w:val="000000" w:themeColor="text1"/>
@@ -3031,12 +3156,14 @@
               </w:rPr>
               <w:t xml:space="preserve">따라서 스마트폰을 사용하는 보행자의 안전을 위해 </w:t>
             </w:r>
+            <w:proofErr w:type="spellStart"/>
             <w:r>
               <w:rPr>
                 <w:b/>
               </w:rPr>
               <w:t>OpenCv</w:t>
             </w:r>
+            <w:proofErr w:type="spellEnd"/>
             <w:r>
               <w:rPr>
                 <w:rFonts w:hint="eastAsia"/>
@@ -3077,7 +3204,6 @@
             <w:pPr>
               <w:jc w:val="left"/>
               <w:rPr>
-                <w:rFonts w:hint="eastAsia"/>
                 <w:b/>
               </w:rPr>
             </w:pPr>
@@ -3101,6 +3227,7 @@
               </w:rPr>
               <w:t xml:space="preserve">과 </w:t>
             </w:r>
+            <w:proofErr w:type="spellStart"/>
             <w:r>
               <w:rPr>
                 <w:rFonts w:hint="eastAsia"/>
@@ -3114,6 +3241,7 @@
               </w:rPr>
               <w:t>penCv</w:t>
             </w:r>
+            <w:proofErr w:type="spellEnd"/>
             <w:r>
               <w:rPr>
                 <w:rFonts w:hint="eastAsia"/>
@@ -3940,6 +4068,7 @@
   <w:style w:type="character" w:default="1" w:styleId="a0">
     <w:name w:val="Default Paragraph Font"/>
     <w:uiPriority w:val="1"/>
+    <w:semiHidden/>
     <w:unhideWhenUsed/>
   </w:style>
   <w:style w:type="table" w:default="1" w:styleId="a1">
